--- a/extras/ConceptPrevalenceStudyProtocol_v0.1.docx
+++ b/extras/ConceptPrevalenceStudyProtocol_v0.1.docx
@@ -37,10 +37,13 @@
         <w:t xml:space="preserve"> </w:t>
       </w:r>
       <w:r>
-        <w:t>0.</w:t>
-      </w:r>
-      <w:r>
         <w:t>1</w:t>
+      </w:r>
+      <w:r>
+        <w:t>.</w:t>
+      </w:r>
+      <w:r>
+        <w:t>0</w:t>
       </w:r>
     </w:p>
     <w:p>
@@ -92,6 +95,8 @@
       <w:pPr>
         <w:spacing w:line="480" w:lineRule="auto"/>
       </w:pPr>
+      <w:bookmarkStart w:id="0" w:name="_GoBack"/>
+      <w:bookmarkEnd w:id="0"/>
       <w:r>
         <w:t xml:space="preserve">Anna Ostropolets, </w:t>
       </w:r>
@@ -195,7 +200,19 @@
         <w:t xml:space="preserve">  </w:t>
       </w:r>
       <w:r>
-        <w:t>03-15-2019</w:t>
+        <w:t>0</w:t>
+      </w:r>
+      <w:r>
+        <w:t>7</w:t>
+      </w:r>
+      <w:r>
+        <w:t>-</w:t>
+      </w:r>
+      <w:r>
+        <w:t>20</w:t>
+      </w:r>
+      <w:r>
+        <w:t>-2019</w:t>
       </w:r>
     </w:p>
     <w:p/>
@@ -1253,7 +1270,7 @@
         </w:numPr>
         <w:ind w:left="432"/>
       </w:pPr>
-      <w:bookmarkStart w:id="0" w:name="_Toc405127685"/>
+      <w:bookmarkStart w:id="1" w:name="_Toc405127685"/>
     </w:p>
     <w:p/>
     <w:p/>
@@ -1285,12 +1302,11 @@
       <w:pPr>
         <w:pStyle w:val="Heading1"/>
       </w:pPr>
-      <w:bookmarkStart w:id="1" w:name="_Toc3474981"/>
-      <w:r>
-        <w:lastRenderedPageBreak/>
+      <w:bookmarkStart w:id="2" w:name="_Toc3474981"/>
+      <w:r>
         <w:t>List of abbreviations</w:t>
       </w:r>
-      <w:bookmarkEnd w:id="1"/>
+      <w:bookmarkEnd w:id="2"/>
     </w:p>
     <w:p/>
     <w:p>
@@ -1429,11 +1445,11 @@
       <w:pPr>
         <w:pStyle w:val="Heading1"/>
       </w:pPr>
-      <w:bookmarkStart w:id="2" w:name="_Toc3474982"/>
+      <w:bookmarkStart w:id="3" w:name="_Toc3474982"/>
       <w:r>
         <w:t>Abstract</w:t>
       </w:r>
-      <w:bookmarkEnd w:id="2"/>
+      <w:bookmarkEnd w:id="3"/>
     </w:p>
     <w:p>
       <w:r>
@@ -1510,14 +1526,14 @@
       <w:pPr>
         <w:pStyle w:val="Heading1"/>
       </w:pPr>
-      <w:bookmarkStart w:id="3" w:name="_Toc3474983"/>
+      <w:bookmarkStart w:id="4" w:name="_Toc3474983"/>
       <w:r>
         <w:t xml:space="preserve">Amendments and </w:t>
       </w:r>
       <w:r>
         <w:t>Milestones</w:t>
       </w:r>
-      <w:bookmarkEnd w:id="3"/>
+      <w:bookmarkEnd w:id="4"/>
     </w:p>
     <w:tbl>
       <w:tblPr>
@@ -1572,7 +1588,13 @@
           </w:tcPr>
           <w:p>
             <w:r>
-              <w:t>0.1</w:t>
+              <w:t>1</w:t>
+            </w:r>
+            <w:r>
+              <w:t>.</w:t>
+            </w:r>
+            <w:r>
+              <w:t>0</w:t>
             </w:r>
           </w:p>
         </w:tc>
@@ -1580,7 +1602,11 @@
           <w:tcPr>
             <w:tcW w:w="3322" w:type="dxa"/>
           </w:tcPr>
-          <w:p/>
+          <w:p>
+            <w:r>
+              <w:t>07/20/19</w:t>
+            </w:r>
+          </w:p>
         </w:tc>
         <w:tc>
           <w:tcPr>
@@ -1588,7 +1614,7 @@
           </w:tcPr>
           <w:p>
             <w:r>
-              <w:t>Initial draft</w:t>
+              <w:t>Final version</w:t>
             </w:r>
           </w:p>
         </w:tc>
@@ -1662,13 +1688,7 @@
           </w:tcPr>
           <w:p>
             <w:r>
-              <w:t>By 3/</w:t>
-            </w:r>
-            <w:r>
-              <w:t>2</w:t>
-            </w:r>
-            <w:r>
-              <w:t>5</w:t>
+              <w:t>07/20/19</w:t>
             </w:r>
           </w:p>
         </w:tc>
@@ -1696,10 +1716,10 @@
           <w:p>
             <w:pPr>
               <w:shd w:val="clear" w:color="auto" w:fill="FFFFFF" w:themeFill="background1"/>
-              <w:rPr>
-                <w:highlight w:val="yellow"/>
-              </w:rPr>
-            </w:pPr>
+            </w:pPr>
+            <w:r>
+              <w:t>08/15/19</w:t>
+            </w:r>
           </w:p>
         </w:tc>
       </w:tr>
@@ -1726,10 +1746,10 @@
           <w:p>
             <w:pPr>
               <w:shd w:val="clear" w:color="auto" w:fill="FFFFFF" w:themeFill="background1"/>
-              <w:rPr>
-                <w:highlight w:val="yellow"/>
-              </w:rPr>
-            </w:pPr>
+            </w:pPr>
+            <w:r>
+              <w:t>09/01/19</w:t>
+            </w:r>
           </w:p>
         </w:tc>
       </w:tr>
@@ -1756,10 +1776,10 @@
           <w:p>
             <w:pPr>
               <w:shd w:val="clear" w:color="auto" w:fill="FFFFFF" w:themeFill="background1"/>
-              <w:rPr>
-                <w:highlight w:val="yellow"/>
-              </w:rPr>
-            </w:pPr>
+            </w:pPr>
+            <w:r>
+              <w:t>09/07/19</w:t>
+            </w:r>
           </w:p>
         </w:tc>
       </w:tr>
@@ -1786,10 +1806,10 @@
           <w:p>
             <w:pPr>
               <w:shd w:val="clear" w:color="auto" w:fill="FFFFFF" w:themeFill="background1"/>
-              <w:rPr>
-                <w:highlight w:val="yellow"/>
-              </w:rPr>
-            </w:pPr>
+            </w:pPr>
+            <w:r>
+              <w:t>09/15/19</w:t>
+            </w:r>
           </w:p>
         </w:tc>
       </w:tr>
@@ -1816,10 +1836,10 @@
           <w:p>
             <w:pPr>
               <w:shd w:val="clear" w:color="auto" w:fill="FFFFFF" w:themeFill="background1"/>
-              <w:rPr>
-                <w:highlight w:val="yellow"/>
-              </w:rPr>
-            </w:pPr>
+            </w:pPr>
+            <w:r>
+              <w:t>10/01/19</w:t>
+            </w:r>
           </w:p>
         </w:tc>
       </w:tr>
@@ -1846,10 +1866,10 @@
           <w:p>
             <w:pPr>
               <w:shd w:val="clear" w:color="auto" w:fill="FFFFFF" w:themeFill="background1"/>
-              <w:rPr>
-                <w:highlight w:val="yellow"/>
-              </w:rPr>
-            </w:pPr>
+            </w:pPr>
+            <w:r>
+              <w:t>11/01/19</w:t>
+            </w:r>
           </w:p>
         </w:tc>
       </w:tr>
@@ -1874,15 +1894,11 @@
     <w:p/>
     <w:p/>
     <w:p/>
-    <w:p/>
-    <w:p/>
-    <w:p/>
-    <w:p/>
     <w:p>
       <w:pPr>
         <w:pStyle w:val="Heading1"/>
       </w:pPr>
-      <w:bookmarkStart w:id="4" w:name="_Toc3474984"/>
+      <w:bookmarkStart w:id="5" w:name="_Toc3474984"/>
       <w:r>
         <w:lastRenderedPageBreak/>
         <w:t>Rationale and B</w:t>
@@ -1890,8 +1906,8 @@
       <w:r>
         <w:t>ackground</w:t>
       </w:r>
-      <w:bookmarkEnd w:id="0"/>
-      <w:bookmarkEnd w:id="4"/>
+      <w:bookmarkEnd w:id="1"/>
+      <w:bookmarkEnd w:id="5"/>
     </w:p>
     <w:p/>
     <w:p>
@@ -2139,20 +2155,20 @@
       <w:pPr>
         <w:pStyle w:val="Heading2"/>
       </w:pPr>
-      <w:bookmarkStart w:id="5" w:name="_Toc3474985"/>
-      <w:bookmarkStart w:id="6" w:name="_Toc3474986"/>
-      <w:bookmarkStart w:id="7" w:name="_Toc3474987"/>
-      <w:bookmarkStart w:id="8" w:name="_Toc3474988"/>
-      <w:bookmarkEnd w:id="5"/>
+      <w:bookmarkStart w:id="6" w:name="_Toc3474985"/>
+      <w:bookmarkStart w:id="7" w:name="_Toc3474986"/>
+      <w:bookmarkStart w:id="8" w:name="_Toc3474987"/>
+      <w:bookmarkStart w:id="9" w:name="_Toc3474988"/>
       <w:bookmarkEnd w:id="6"/>
       <w:bookmarkEnd w:id="7"/>
+      <w:bookmarkEnd w:id="8"/>
       <w:r>
         <w:t>Research Question</w:t>
       </w:r>
       <w:r>
         <w:t>s</w:t>
       </w:r>
-      <w:bookmarkEnd w:id="8"/>
+      <w:bookmarkEnd w:id="9"/>
     </w:p>
     <w:p>
       <w:pPr>
@@ -2407,15 +2423,15 @@
       <w:pPr>
         <w:pStyle w:val="Heading1"/>
       </w:pPr>
-      <w:bookmarkStart w:id="9" w:name="_Toc3474989"/>
-      <w:bookmarkStart w:id="10" w:name="_Toc3474990"/>
-      <w:bookmarkStart w:id="11" w:name="_Toc3474991"/>
-      <w:bookmarkStart w:id="12" w:name="_Toc3474992"/>
-      <w:bookmarkStart w:id="13" w:name="_Toc3474993"/>
-      <w:bookmarkEnd w:id="9"/>
+      <w:bookmarkStart w:id="10" w:name="_Toc3474989"/>
+      <w:bookmarkStart w:id="11" w:name="_Toc3474990"/>
+      <w:bookmarkStart w:id="12" w:name="_Toc3474991"/>
+      <w:bookmarkStart w:id="13" w:name="_Toc3474992"/>
+      <w:bookmarkStart w:id="14" w:name="_Toc3474993"/>
       <w:bookmarkEnd w:id="10"/>
       <w:bookmarkEnd w:id="11"/>
       <w:bookmarkEnd w:id="12"/>
+      <w:bookmarkEnd w:id="13"/>
       <w:r>
         <w:lastRenderedPageBreak/>
         <w:t>Research me</w:t>
@@ -2425,33 +2441,33 @@
       </w:r>
       <w:r>
         <w:t>hods</w:t>
-      </w:r>
-      <w:bookmarkEnd w:id="13"/>
-    </w:p>
-    <w:p>
-      <w:pPr>
-        <w:pStyle w:val="Heading2"/>
-      </w:pPr>
-      <w:bookmarkStart w:id="14" w:name="_Toc3474994"/>
-      <w:r>
-        <w:t xml:space="preserve">Study </w:t>
-      </w:r>
-      <w:r>
-        <w:t>D</w:t>
-      </w:r>
-      <w:r>
-        <w:t>esign</w:t>
       </w:r>
       <w:bookmarkEnd w:id="14"/>
     </w:p>
     <w:p>
       <w:pPr>
-        <w:spacing w:line="276" w:lineRule="auto"/>
-      </w:pPr>
+        <w:pStyle w:val="Heading2"/>
+      </w:pPr>
+      <w:bookmarkStart w:id="15" w:name="_Toc3474994"/>
+      <w:r>
+        <w:t xml:space="preserve">Study </w:t>
+      </w:r>
+      <w:r>
+        <w:t>D</w:t>
+      </w:r>
+      <w:r>
+        <w:t>esign</w:t>
+      </w:r>
+      <w:bookmarkEnd w:id="15"/>
     </w:p>
     <w:p>
       <w:pPr>
         <w:spacing w:line="276" w:lineRule="auto"/>
+      </w:pPr>
+    </w:p>
+    <w:p>
+      <w:pPr>
+        <w:spacing w:line="276" w:lineRule="auto"/>
         <w:rPr>
           <w:color w:val="000000" w:themeColor="text1"/>
         </w:rPr>
@@ -2535,29 +2551,7 @@
         <w:rPr>
           <w:color w:val="000000" w:themeColor="text1"/>
         </w:rPr>
-        <w:t xml:space="preserve"> with </w:t>
-      </w:r>
-      <w:proofErr w:type="spellStart"/>
-      <w:r>
-        <w:rPr>
-          <w:color w:val="000000" w:themeColor="text1"/>
-        </w:rPr>
-        <w:t>stand</w:t>
-      </w:r>
-      <w:bookmarkStart w:id="15" w:name="_GoBack"/>
-      <w:bookmarkEnd w:id="15"/>
-      <w:r>
-        <w:rPr>
-          <w:color w:val="000000" w:themeColor="text1"/>
-        </w:rPr>
-        <w:t>ard_concept</w:t>
-      </w:r>
-      <w:proofErr w:type="spellEnd"/>
-      <w:r>
-        <w:rPr>
-          <w:color w:val="000000" w:themeColor="text1"/>
-        </w:rPr>
-        <w:t xml:space="preserve"> = ‘S’</w:t>
+        <w:t xml:space="preserve"> with standard_concept = ‘S’</w:t>
       </w:r>
       <w:r>
         <w:rPr>
@@ -3854,87 +3848,68 @@
     </w:p>
     <w:p>
       <w:pPr>
-        <w:rPr>
-          <w:color w:val="000000" w:themeColor="text1"/>
-        </w:rPr>
-      </w:pPr>
+        <w:ind w:firstLine="360"/>
+        <w:rPr>
+          <w:color w:val="000000" w:themeColor="text1"/>
+        </w:rPr>
+      </w:pPr>
+      <w:r>
+        <w:rPr>
+          <w:color w:val="000000" w:themeColor="text1"/>
+        </w:rPr>
+        <w:lastRenderedPageBreak/>
+        <w:t xml:space="preserve">We will generate and disseminate </w:t>
+      </w:r>
+      <w:r>
+        <w:rPr>
+          <w:color w:val="000000" w:themeColor="text1"/>
+        </w:rPr>
+        <w:t xml:space="preserve">an </w:t>
+      </w:r>
+      <w:r>
+        <w:rPr>
+          <w:color w:val="000000" w:themeColor="text1"/>
+        </w:rPr>
+        <w:t xml:space="preserve">R package that will run SQL queries on each site and produce descriptive statistics.  </w:t>
+      </w:r>
+      <w:r>
+        <w:rPr>
+          <w:color w:val="000000" w:themeColor="text1"/>
+        </w:rPr>
+        <w:t>The</w:t>
+      </w:r>
+      <w:r>
+        <w:rPr>
+          <w:color w:val="000000" w:themeColor="text1"/>
+        </w:rPr>
+        <w:t xml:space="preserve"> </w:t>
+      </w:r>
+      <w:r>
+        <w:rPr>
+          <w:color w:val="000000" w:themeColor="text1"/>
+        </w:rPr>
+        <w:t xml:space="preserve">summary will </w:t>
+      </w:r>
+      <w:r>
+        <w:rPr>
+          <w:color w:val="000000" w:themeColor="text1"/>
+        </w:rPr>
+        <w:t>consist of</w:t>
+      </w:r>
+      <w:r>
+        <w:rPr>
+          <w:color w:val="000000" w:themeColor="text1"/>
+        </w:rPr>
+        <w:t>:</w:t>
+      </w:r>
     </w:p>
     <w:p>
       <w:pPr>
-        <w:rPr>
-          <w:color w:val="000000" w:themeColor="text1"/>
-        </w:rPr>
-      </w:pPr>
-    </w:p>
-    <w:p>
-      <w:pPr>
-        <w:rPr>
-          <w:color w:val="000000" w:themeColor="text1"/>
-        </w:rPr>
-      </w:pPr>
-    </w:p>
-    <w:p>
-      <w:pPr>
-        <w:rPr>
-          <w:color w:val="000000" w:themeColor="text1"/>
-        </w:rPr>
-      </w:pPr>
-    </w:p>
-    <w:p>
-      <w:pPr>
         <w:ind w:firstLine="360"/>
         <w:rPr>
           <w:color w:val="000000" w:themeColor="text1"/>
         </w:rPr>
       </w:pPr>
-      <w:r>
-        <w:rPr>
-          <w:color w:val="000000" w:themeColor="text1"/>
-        </w:rPr>
-        <w:t xml:space="preserve">We will generate and disseminate </w:t>
-      </w:r>
-      <w:r>
-        <w:rPr>
-          <w:color w:val="000000" w:themeColor="text1"/>
-        </w:rPr>
-        <w:t xml:space="preserve">an </w:t>
-      </w:r>
-      <w:r>
-        <w:rPr>
-          <w:color w:val="000000" w:themeColor="text1"/>
-        </w:rPr>
-        <w:t xml:space="preserve">R package that will run SQL queries on each site and produce descriptive statistics.  </w:t>
-      </w:r>
-      <w:r>
-        <w:rPr>
-          <w:color w:val="000000" w:themeColor="text1"/>
-        </w:rPr>
-        <w:t>The</w:t>
-      </w:r>
-      <w:r>
-        <w:rPr>
-          <w:color w:val="000000" w:themeColor="text1"/>
-        </w:rPr>
-        <w:t xml:space="preserve"> </w:t>
-      </w:r>
-      <w:r>
-        <w:rPr>
-          <w:color w:val="000000" w:themeColor="text1"/>
-        </w:rPr>
-        <w:t xml:space="preserve">summary will </w:t>
-      </w:r>
-      <w:r>
-        <w:rPr>
-          <w:color w:val="000000" w:themeColor="text1"/>
-        </w:rPr>
-        <w:t>consist of</w:t>
-      </w:r>
-      <w:r>
-        <w:rPr>
-          <w:color w:val="000000" w:themeColor="text1"/>
-        </w:rPr>
-        <w:t>:</w:t>
-      </w:r>
     </w:p>
     <w:p>
       <w:pPr>
@@ -4075,19 +4050,19 @@
         <w:rPr>
           <w:color w:val="000000" w:themeColor="text1"/>
         </w:rPr>
-        <w:t xml:space="preserve">Count of occurrences of concepts </w:t>
-      </w:r>
-      <w:r>
-        <w:rPr>
-          <w:color w:val="000000" w:themeColor="text1"/>
-        </w:rPr>
-        <w:t>in the</w:t>
-      </w:r>
-      <w:r>
-        <w:rPr>
-          <w:color w:val="000000" w:themeColor="text1"/>
-        </w:rPr>
-        <w:t xml:space="preserve"> dataset</w:t>
+        <w:t xml:space="preserve">Count of occurrences of </w:t>
+      </w:r>
+      <w:r>
+        <w:rPr>
+          <w:color w:val="000000" w:themeColor="text1"/>
+        </w:rPr>
+        <w:t xml:space="preserve">source and standard </w:t>
+      </w:r>
+      <w:r>
+        <w:rPr>
+          <w:color w:val="000000" w:themeColor="text1"/>
+        </w:rPr>
+        <w:t>concepts in the dataset</w:t>
       </w:r>
       <w:r>
         <w:rPr>
@@ -4355,19 +4330,11 @@
                 <w:color w:val="000000" w:themeColor="text1"/>
               </w:rPr>
             </w:pPr>
-            <w:proofErr w:type="spellStart"/>
-            <w:r>
-              <w:rPr>
-                <w:color w:val="000000" w:themeColor="text1"/>
-              </w:rPr>
-              <w:t>Pois</w:t>
-            </w:r>
-            <w:proofErr w:type="spellEnd"/>
-            <w:r>
-              <w:rPr>
-                <w:color w:val="000000" w:themeColor="text1"/>
-              </w:rPr>
-              <w:t>(Count</w:t>
+            <w:r>
+              <w:rPr>
+                <w:color w:val="000000" w:themeColor="text1"/>
+              </w:rPr>
+              <w:t>Pois(Count</w:t>
             </w:r>
             <w:r>
               <w:rPr>
@@ -4394,19 +4361,11 @@
                 <w:color w:val="000000" w:themeColor="text1"/>
               </w:rPr>
             </w:pPr>
-            <w:proofErr w:type="spellStart"/>
-            <w:r>
-              <w:rPr>
-                <w:color w:val="000000" w:themeColor="text1"/>
-              </w:rPr>
-              <w:t>Pois</w:t>
-            </w:r>
-            <w:proofErr w:type="spellEnd"/>
-            <w:r>
-              <w:rPr>
-                <w:color w:val="000000" w:themeColor="text1"/>
-              </w:rPr>
-              <w:t>(Count</w:t>
+            <w:r>
+              <w:rPr>
+                <w:color w:val="000000" w:themeColor="text1"/>
+              </w:rPr>
+              <w:t>Pois(Count</w:t>
             </w:r>
             <w:r>
               <w:rPr>
@@ -4458,19 +4417,11 @@
                 <w:color w:val="000000" w:themeColor="text1"/>
               </w:rPr>
             </w:pPr>
-            <w:proofErr w:type="spellStart"/>
-            <w:r>
-              <w:rPr>
-                <w:color w:val="000000" w:themeColor="text1"/>
-              </w:rPr>
-              <w:t>Pois</w:t>
-            </w:r>
-            <w:proofErr w:type="spellEnd"/>
-            <w:r>
-              <w:rPr>
-                <w:color w:val="000000" w:themeColor="text1"/>
-              </w:rPr>
-              <w:t>(Count</w:t>
+            <w:r>
+              <w:rPr>
+                <w:color w:val="000000" w:themeColor="text1"/>
+              </w:rPr>
+              <w:t>Pois(Count</w:t>
             </w:r>
             <w:r>
               <w:rPr>
@@ -4715,19 +4666,11 @@
                 <w:color w:val="000000" w:themeColor="text1"/>
               </w:rPr>
             </w:pPr>
-            <w:proofErr w:type="spellStart"/>
-            <w:r>
-              <w:rPr>
-                <w:color w:val="000000" w:themeColor="text1"/>
-              </w:rPr>
-              <w:t>Pois</w:t>
-            </w:r>
-            <w:proofErr w:type="spellEnd"/>
-            <w:r>
-              <w:rPr>
-                <w:color w:val="000000" w:themeColor="text1"/>
-              </w:rPr>
-              <w:t>(Count</w:t>
+            <w:r>
+              <w:rPr>
+                <w:color w:val="000000" w:themeColor="text1"/>
+              </w:rPr>
+              <w:t>Pois(Count</w:t>
             </w:r>
             <w:r>
               <w:rPr>
@@ -4761,19 +4704,11 @@
                 <w:color w:val="000000" w:themeColor="text1"/>
               </w:rPr>
             </w:pPr>
-            <w:proofErr w:type="spellStart"/>
-            <w:r>
-              <w:rPr>
-                <w:color w:val="000000" w:themeColor="text1"/>
-              </w:rPr>
-              <w:t>Pois</w:t>
-            </w:r>
-            <w:proofErr w:type="spellEnd"/>
-            <w:r>
-              <w:rPr>
-                <w:color w:val="000000" w:themeColor="text1"/>
-              </w:rPr>
-              <w:t>(Count</w:t>
+            <w:r>
+              <w:rPr>
+                <w:color w:val="000000" w:themeColor="text1"/>
+              </w:rPr>
+              <w:t>Pois(Count</w:t>
             </w:r>
             <w:r>
               <w:rPr>
@@ -4818,19 +4753,11 @@
                 <w:color w:val="000000" w:themeColor="text1"/>
               </w:rPr>
             </w:pPr>
-            <w:proofErr w:type="spellStart"/>
-            <w:r>
-              <w:rPr>
-                <w:color w:val="000000" w:themeColor="text1"/>
-              </w:rPr>
-              <w:t>Pois</w:t>
-            </w:r>
-            <w:proofErr w:type="spellEnd"/>
-            <w:r>
-              <w:rPr>
-                <w:color w:val="000000" w:themeColor="text1"/>
-              </w:rPr>
-              <w:t>(</w:t>
+            <w:r>
+              <w:rPr>
+                <w:color w:val="000000" w:themeColor="text1"/>
+              </w:rPr>
+              <w:t>Pois(</w:t>
             </w:r>
             <w:proofErr w:type="spellStart"/>
             <w:r>
@@ -5007,19 +4934,11 @@
                 <w:color w:val="000000" w:themeColor="text1"/>
               </w:rPr>
             </w:pPr>
-            <w:proofErr w:type="spellStart"/>
-            <w:r>
-              <w:rPr>
-                <w:color w:val="000000" w:themeColor="text1"/>
-              </w:rPr>
-              <w:t>Pois</w:t>
-            </w:r>
-            <w:proofErr w:type="spellEnd"/>
-            <w:r>
-              <w:rPr>
-                <w:color w:val="000000" w:themeColor="text1"/>
-              </w:rPr>
-              <w:t>(Count</w:t>
+            <w:r>
+              <w:rPr>
+                <w:color w:val="000000" w:themeColor="text1"/>
+              </w:rPr>
+              <w:t>Pois(Count</w:t>
             </w:r>
             <w:r>
               <w:rPr>
@@ -5046,19 +4965,11 @@
                 <w:color w:val="000000" w:themeColor="text1"/>
               </w:rPr>
             </w:pPr>
-            <w:proofErr w:type="spellStart"/>
-            <w:r>
-              <w:rPr>
-                <w:color w:val="000000" w:themeColor="text1"/>
-              </w:rPr>
-              <w:t>Pois</w:t>
-            </w:r>
-            <w:proofErr w:type="spellEnd"/>
-            <w:r>
-              <w:rPr>
-                <w:color w:val="000000" w:themeColor="text1"/>
-              </w:rPr>
-              <w:t>(Count</w:t>
+            <w:r>
+              <w:rPr>
+                <w:color w:val="000000" w:themeColor="text1"/>
+              </w:rPr>
+              <w:t>Pois(Count</w:t>
             </w:r>
             <w:r>
               <w:rPr>
@@ -5110,19 +5021,11 @@
                 <w:color w:val="000000" w:themeColor="text1"/>
               </w:rPr>
             </w:pPr>
-            <w:proofErr w:type="spellStart"/>
-            <w:r>
-              <w:rPr>
-                <w:color w:val="000000" w:themeColor="text1"/>
-              </w:rPr>
-              <w:t>Pois</w:t>
-            </w:r>
-            <w:proofErr w:type="spellEnd"/>
-            <w:r>
-              <w:rPr>
-                <w:color w:val="000000" w:themeColor="text1"/>
-              </w:rPr>
-              <w:t>(Count</w:t>
+            <w:r>
+              <w:rPr>
+                <w:color w:val="000000" w:themeColor="text1"/>
+              </w:rPr>
+              <w:t>Pois(Count</w:t>
             </w:r>
             <w:r>
               <w:rPr>
@@ -5367,19 +5270,11 @@
                 <w:color w:val="000000" w:themeColor="text1"/>
               </w:rPr>
             </w:pPr>
-            <w:proofErr w:type="spellStart"/>
-            <w:r>
-              <w:rPr>
-                <w:color w:val="000000" w:themeColor="text1"/>
-              </w:rPr>
-              <w:t>Pois</w:t>
-            </w:r>
-            <w:proofErr w:type="spellEnd"/>
-            <w:r>
-              <w:rPr>
-                <w:color w:val="000000" w:themeColor="text1"/>
-              </w:rPr>
-              <w:t>(Count</w:t>
+            <w:r>
+              <w:rPr>
+                <w:color w:val="000000" w:themeColor="text1"/>
+              </w:rPr>
+              <w:t>Pois(Count</w:t>
             </w:r>
             <w:r>
               <w:rPr>
@@ -5413,19 +5308,11 @@
                 <w:color w:val="000000" w:themeColor="text1"/>
               </w:rPr>
             </w:pPr>
-            <w:proofErr w:type="spellStart"/>
-            <w:r>
-              <w:rPr>
-                <w:color w:val="000000" w:themeColor="text1"/>
-              </w:rPr>
-              <w:t>Pois</w:t>
-            </w:r>
-            <w:proofErr w:type="spellEnd"/>
-            <w:r>
-              <w:rPr>
-                <w:color w:val="000000" w:themeColor="text1"/>
-              </w:rPr>
-              <w:t>(Count</w:t>
+            <w:r>
+              <w:rPr>
+                <w:color w:val="000000" w:themeColor="text1"/>
+              </w:rPr>
+              <w:t>Pois(Count</w:t>
             </w:r>
             <w:r>
               <w:rPr>
@@ -5470,19 +5357,11 @@
                 <w:color w:val="000000" w:themeColor="text1"/>
               </w:rPr>
             </w:pPr>
-            <w:proofErr w:type="spellStart"/>
-            <w:r>
-              <w:rPr>
-                <w:color w:val="000000" w:themeColor="text1"/>
-              </w:rPr>
-              <w:t>Pois</w:t>
-            </w:r>
-            <w:proofErr w:type="spellEnd"/>
-            <w:r>
-              <w:rPr>
-                <w:color w:val="000000" w:themeColor="text1"/>
-              </w:rPr>
-              <w:t>(</w:t>
+            <w:r>
+              <w:rPr>
+                <w:color w:val="000000" w:themeColor="text1"/>
+              </w:rPr>
+              <w:t>Pois(</w:t>
             </w:r>
             <w:proofErr w:type="spellStart"/>
             <w:r>
@@ -5875,11 +5754,11 @@
     </w:p>
     <w:p>
       <w:pPr>
-        <w:spacing w:line="276" w:lineRule="auto"/>
-        <w:rPr>
-          <w:color w:val="000000" w:themeColor="text1"/>
-        </w:rPr>
-      </w:pPr>
+        <w:rPr>
+          <w:color w:val="000000" w:themeColor="text1"/>
+        </w:rPr>
+      </w:pPr>
+      <w:bookmarkStart w:id="16" w:name="_Toc3474995"/>
       <w:r>
         <w:rPr>
           <w:color w:val="000000" w:themeColor="text1"/>
@@ -5896,19 +5775,7 @@
         <w:rPr>
           <w:color w:val="000000" w:themeColor="text1"/>
         </w:rPr>
-        <w:t xml:space="preserve">package will be available at </w:t>
-      </w:r>
-      <w:r>
-        <w:rPr>
-          <w:color w:val="000000" w:themeColor="text1"/>
-        </w:rPr>
-        <w:t>GitHub</w:t>
-      </w:r>
-      <w:r>
-        <w:rPr>
-          <w:color w:val="000000" w:themeColor="text1"/>
-        </w:rPr>
-        <w:t xml:space="preserve">: </w:t>
+        <w:t xml:space="preserve">package will be available at GitHub: </w:t>
       </w:r>
       <w:hyperlink r:id="rId11" w:history="1">
         <w:r>
@@ -5929,41 +5796,35 @@
         <w:rPr>
           <w:color w:val="000000" w:themeColor="text1"/>
         </w:rPr>
-        <w:t xml:space="preserve">and the results will be </w:t>
-      </w:r>
-      <w:r>
-        <w:t xml:space="preserve">available through </w:t>
-      </w:r>
-      <w:r>
-        <w:t xml:space="preserve">the </w:t>
-      </w:r>
-      <w:r>
-        <w:t>public instance of OHDSI Atlas (</w:t>
-      </w:r>
-      <w:hyperlink r:id="rId12" w:anchor="/datasources" w:history="1">
-        <w:r>
-          <w:rPr>
-            <w:rStyle w:val="Hyperlink"/>
-          </w:rPr>
-          <w:t>http://www.ohdsi.org/web/atlas/#/datasources</w:t>
-        </w:r>
-      </w:hyperlink>
-      <w:r>
-        <w:t>) on Data Sources page.</w:t>
+        <w:t>and summary results will be made publicly available.</w:t>
       </w:r>
     </w:p>
     <w:p>
       <w:pPr>
+        <w:rPr>
+          <w:color w:val="000000" w:themeColor="text1"/>
+        </w:rPr>
+      </w:pPr>
+    </w:p>
+    <w:p>
+      <w:pPr>
+        <w:rPr>
+          <w:color w:val="000000" w:themeColor="text1"/>
+        </w:rPr>
+      </w:pPr>
+    </w:p>
+    <w:p>
+      <w:pPr>
         <w:pStyle w:val="Heading2"/>
         <w:spacing w:line="276" w:lineRule="auto"/>
       </w:pPr>
-      <w:bookmarkStart w:id="16" w:name="_Toc3474995"/>
       <w:r>
         <w:lastRenderedPageBreak/>
         <w:t>Data Sources</w:t>
       </w:r>
       <w:bookmarkEnd w:id="16"/>
     </w:p>
+    <w:p/>
     <w:p>
       <w:pPr>
         <w:spacing w:line="276" w:lineRule="auto"/>
@@ -5998,16 +5859,16 @@
           <w:ilvl w:val="0"/>
           <w:numId w:val="1"/>
         </w:numPr>
-        <w:spacing w:line="276" w:lineRule="auto"/>
-        <w:rPr>
-          <w:color w:val="000000" w:themeColor="text1"/>
-        </w:rPr>
-      </w:pPr>
-      <w:r>
-        <w:rPr>
-          <w:color w:val="000000" w:themeColor="text1"/>
-        </w:rPr>
-        <w:t>Columbia University Medical Center</w:t>
+        <w:spacing w:after="200" w:line="276" w:lineRule="auto"/>
+        <w:rPr>
+          <w:color w:val="000000" w:themeColor="text1"/>
+        </w:rPr>
+      </w:pPr>
+      <w:r>
+        <w:rPr>
+          <w:color w:val="000000" w:themeColor="text1"/>
+        </w:rPr>
+        <w:t>Columbia University Medical Center, USA</w:t>
       </w:r>
     </w:p>
     <w:p>
@@ -6017,214 +5878,167 @@
           <w:ilvl w:val="0"/>
           <w:numId w:val="1"/>
         </w:numPr>
-        <w:rPr>
-          <w:color w:val="FF0000"/>
-        </w:rPr>
-      </w:pPr>
+        <w:spacing w:after="200" w:line="276" w:lineRule="auto"/>
+        <w:rPr>
+          <w:color w:val="000000" w:themeColor="text1"/>
+        </w:rPr>
+      </w:pPr>
+      <w:r>
+        <w:rPr>
+          <w:color w:val="000000" w:themeColor="text1"/>
+        </w:rPr>
+        <w:t>UNSW Sydney, Australia</w:t>
+      </w:r>
     </w:p>
     <w:p>
       <w:pPr>
-        <w:rPr>
-          <w:color w:val="FF0000"/>
-        </w:rPr>
-      </w:pPr>
+        <w:pStyle w:val="ListParagraph"/>
+        <w:numPr>
+          <w:ilvl w:val="0"/>
+          <w:numId w:val="1"/>
+        </w:numPr>
+        <w:spacing w:after="200" w:line="276" w:lineRule="auto"/>
+        <w:rPr>
+          <w:color w:val="000000" w:themeColor="text1"/>
+        </w:rPr>
+      </w:pPr>
+      <w:r>
+        <w:rPr>
+          <w:color w:val="000000" w:themeColor="text1"/>
+        </w:rPr>
+        <w:t>Ajou University, South Korea</w:t>
+      </w:r>
     </w:p>
     <w:p>
       <w:pPr>
-        <w:pStyle w:val="Heading2"/>
-      </w:pPr>
-      <w:bookmarkStart w:id="17" w:name="_Toc3474996"/>
-      <w:r>
-        <w:t>Use Cases</w:t>
-      </w:r>
+        <w:pStyle w:val="ListParagraph"/>
+        <w:numPr>
+          <w:ilvl w:val="0"/>
+          <w:numId w:val="1"/>
+        </w:numPr>
+        <w:spacing w:after="200" w:line="276" w:lineRule="auto"/>
+        <w:rPr>
+          <w:color w:val="000000" w:themeColor="text1"/>
+        </w:rPr>
+      </w:pPr>
+      <w:r>
+        <w:rPr>
+          <w:color w:val="000000" w:themeColor="text1"/>
+          <w:bdr w:val="none" w:sz="0" w:space="0" w:color="auto" w:frame="1"/>
+        </w:rPr>
+        <w:t>University of Pittsburgh School of Medicine, USA</w:t>
+      </w:r>
+    </w:p>
+    <w:p>
+      <w:pPr>
+        <w:pStyle w:val="ListParagraph"/>
+        <w:numPr>
+          <w:ilvl w:val="0"/>
+          <w:numId w:val="1"/>
+        </w:numPr>
+        <w:spacing w:after="200" w:line="276" w:lineRule="auto"/>
+      </w:pPr>
+      <w:r>
+        <w:rPr>
+          <w:bdr w:val="none" w:sz="0" w:space="0" w:color="auto" w:frame="1"/>
+        </w:rPr>
+        <w:t>Janssen Research &amp; Development, USA</w:t>
+      </w:r>
+    </w:p>
+    <w:p>
+      <w:pPr>
+        <w:rPr>
+          <w:color w:val="FF0000"/>
+        </w:rPr>
+      </w:pPr>
+    </w:p>
+    <w:p>
+      <w:pPr>
+        <w:pStyle w:val="Heading1"/>
+      </w:pPr>
+      <w:bookmarkStart w:id="17" w:name="_Toc3474997"/>
+      <w:bookmarkStart w:id="18" w:name="_Toc3474998"/>
       <w:bookmarkEnd w:id="17"/>
+      <w:r>
+        <w:t>Protection of Human Subjects</w:t>
+      </w:r>
+      <w:bookmarkEnd w:id="18"/>
     </w:p>
     <w:p/>
     <w:p>
       <w:pPr>
         <w:spacing w:line="276" w:lineRule="auto"/>
-        <w:ind w:firstLine="576"/>
-      </w:pPr>
-      <w:r>
-        <w:t>Besides our original question, the data generated by this study can serve multiple research purposes:</w:t>
+      </w:pPr>
+      <w:r>
+        <w:t xml:space="preserve">The study is </w:t>
+      </w:r>
+      <w:r>
+        <w:t xml:space="preserve">collecting </w:t>
+      </w:r>
+      <w:r>
+        <w:t xml:space="preserve">only de-identified data. </w:t>
+      </w:r>
+      <w:r>
+        <w:t>Only aggregated results will be shared across</w:t>
+      </w:r>
+      <w:r>
+        <w:t xml:space="preserve"> the</w:t>
+      </w:r>
+      <w:r>
+        <w:t xml:space="preserve"> community. </w:t>
+      </w:r>
+      <w:r>
+        <w:rPr>
+          <w:color w:val="000000" w:themeColor="text1"/>
+        </w:rPr>
+        <w:t xml:space="preserve">To protect patient privacy and reduce the risk of re-identification, each site will exclude data for any concept where the </w:t>
+      </w:r>
+      <w:r>
+        <w:rPr>
+          <w:color w:val="000000" w:themeColor="text1"/>
+        </w:rPr>
+        <w:t>record</w:t>
+      </w:r>
+      <w:r>
+        <w:rPr>
+          <w:color w:val="000000" w:themeColor="text1"/>
+        </w:rPr>
+        <w:t xml:space="preserve"> count ≤ 10, and the true counts will be randomized by the Poisson distribution. </w:t>
+      </w:r>
+      <w:r>
+        <w:t xml:space="preserve">Confidentiality of patient records will be maintained at all times. </w:t>
       </w:r>
     </w:p>
     <w:p>
       <w:pPr>
+        <w:pStyle w:val="Heading1"/>
+      </w:pPr>
+      <w:bookmarkStart w:id="19" w:name="_Toc3474999"/>
+      <w:r>
+        <w:t>Study Results</w:t>
+      </w:r>
+      <w:r>
+        <w:t xml:space="preserve"> Dissemination</w:t>
+      </w:r>
+      <w:bookmarkEnd w:id="19"/>
+    </w:p>
+    <w:p/>
+    <w:p>
+      <w:pPr>
         <w:spacing w:line="276" w:lineRule="auto"/>
       </w:pPr>
       <w:r>
-        <w:rPr>
-          <w:b/>
-        </w:rPr>
-        <w:t xml:space="preserve">1. Preliminary </w:t>
-      </w:r>
-      <w:r>
-        <w:rPr>
-          <w:b/>
-        </w:rPr>
-        <w:t>estimate</w:t>
-      </w:r>
-      <w:r>
-        <w:rPr>
-          <w:b/>
-        </w:rPr>
-        <w:t xml:space="preserve"> of study feasibility. </w:t>
-      </w:r>
-      <w:r>
-        <w:rPr>
-          <w:b/>
-        </w:rPr>
-        <w:t>Table 1 can serve as the lookup table for identifying the number of patients available for each concept at each site. This information can guide investigator</w:t>
-      </w:r>
-      <w:r>
-        <w:rPr>
-          <w:b/>
-        </w:rPr>
-        <w:t>s</w:t>
-      </w:r>
-      <w:r>
-        <w:rPr>
-          <w:b/>
-        </w:rPr>
-        <w:t xml:space="preserve"> of recruitment the adequate number of patients with the condition of interest at each site. </w:t>
-      </w:r>
-      <w:r>
-        <w:t xml:space="preserve">The data generated by this study can be leveraged to perform an initial step of feasibility studies, particularly those that involve rare outcomes or exposures, demographic differences, etc. We expect that the generated data will facilitate network studies and reduce the time </w:t>
-      </w:r>
-      <w:r>
-        <w:t xml:space="preserve">required to prepare </w:t>
-      </w:r>
-      <w:r>
-        <w:t>network stud</w:t>
-      </w:r>
-      <w:r>
-        <w:t>ies</w:t>
-      </w:r>
-      <w:r>
-        <w:t xml:space="preserve">.  </w:t>
+        <w:t>The aggregated study results will be posted on the OHDSI website after completion of the study. We plan to make the results publicly available. At least one paper will be written and submitted for publication to a peer-reviewed scientific journal.</w:t>
       </w:r>
     </w:p>
     <w:p>
       <w:pPr>
         <w:spacing w:line="276" w:lineRule="auto"/>
       </w:pPr>
-      <w:r>
-        <w:rPr>
-          <w:b/>
-        </w:rPr>
-        <w:t>2. Data quality improvement.</w:t>
-      </w:r>
-      <w:r>
-        <w:t xml:space="preserve"> Table 2 shows the mapping from source concepts to standard concepts and their usage patterns. Information from this table can be used to understand the discrepancy in granularity and specificity of chosen concepts. Coupled with Themis initiative, the data can be used for data sources characterization and certification.   </w:t>
-      </w:r>
-    </w:p>
-    <w:p>
-      <w:pPr>
-        <w:pStyle w:val="Heading1"/>
-      </w:pPr>
-      <w:bookmarkStart w:id="18" w:name="_Toc3474997"/>
-      <w:bookmarkStart w:id="19" w:name="_Toc3474998"/>
-      <w:bookmarkEnd w:id="18"/>
-      <w:r>
-        <w:t>Protection of Human Subjects</w:t>
-      </w:r>
-      <w:bookmarkEnd w:id="19"/>
-    </w:p>
-    <w:p>
-      <w:pPr>
-        <w:spacing w:line="276" w:lineRule="auto"/>
-      </w:pPr>
-      <w:r>
-        <w:t xml:space="preserve">The study is </w:t>
-      </w:r>
-      <w:r>
-        <w:t xml:space="preserve">collecting </w:t>
-      </w:r>
-      <w:r>
-        <w:t xml:space="preserve">only de-identified data. </w:t>
-      </w:r>
-      <w:r>
-        <w:t>Only aggregated results will be shared across</w:t>
-      </w:r>
-      <w:r>
-        <w:t xml:space="preserve"> the</w:t>
-      </w:r>
-      <w:r>
-        <w:t xml:space="preserve"> community. </w:t>
-      </w:r>
-      <w:r>
-        <w:rPr>
-          <w:color w:val="000000" w:themeColor="text1"/>
-        </w:rPr>
-        <w:t xml:space="preserve">To protect patient privacy and reduce the risk of re-identification, each site will exclude data for any concept where the </w:t>
-      </w:r>
-      <w:r>
-        <w:rPr>
-          <w:color w:val="000000" w:themeColor="text1"/>
-        </w:rPr>
-        <w:t>record</w:t>
-      </w:r>
-      <w:r>
-        <w:rPr>
-          <w:color w:val="000000" w:themeColor="text1"/>
-        </w:rPr>
-        <w:t xml:space="preserve"> count ≤ 10, and the true counts will be randomized by the Poisson distribution. </w:t>
-      </w:r>
-      <w:r>
-        <w:t xml:space="preserve">Confidentiality of patient records will be maintained at all times. </w:t>
-      </w:r>
-    </w:p>
-    <w:p>
-      <w:pPr>
-        <w:pStyle w:val="Heading1"/>
-      </w:pPr>
-      <w:bookmarkStart w:id="20" w:name="_Toc3474999"/>
-      <w:r>
-        <w:t>Study Results</w:t>
-      </w:r>
-      <w:r>
-        <w:t xml:space="preserve"> Dissemination</w:t>
-      </w:r>
-      <w:bookmarkEnd w:id="20"/>
-    </w:p>
-    <w:p>
-      <w:pPr>
-        <w:spacing w:line="276" w:lineRule="auto"/>
-      </w:pPr>
-      <w:r>
-        <w:t>The</w:t>
-      </w:r>
-      <w:r>
-        <w:t xml:space="preserve"> aggregated</w:t>
-      </w:r>
-      <w:r>
-        <w:t xml:space="preserve"> s</w:t>
-      </w:r>
-      <w:r>
-        <w:t xml:space="preserve">tudy results will be posted on the OHDSI website after completion of the study. </w:t>
-      </w:r>
-      <w:r>
-        <w:t>We plan to make the results available through public instance of OHDSI Atlas (</w:t>
-      </w:r>
-      <w:hyperlink r:id="rId13" w:anchor="/datasources" w:history="1">
-        <w:r>
-          <w:rPr>
-            <w:rStyle w:val="Hyperlink"/>
-          </w:rPr>
-          <w:t>http://www.ohdsi.org/web/atlas/#/datasources</w:t>
-        </w:r>
-      </w:hyperlink>
-      <w:r>
-        <w:t xml:space="preserve">) on Data Sources page.  At least one </w:t>
-      </w:r>
-      <w:r>
-        <w:t>paper will be written and submitted for publication to a peer-reviewed scientific journal.</w:t>
-      </w:r>
     </w:p>
     <w:sectPr>
-      <w:headerReference w:type="default" r:id="rId14"/>
-      <w:footerReference w:type="default" r:id="rId15"/>
+      <w:headerReference w:type="default" r:id="rId12"/>
+      <w:footerReference w:type="default" r:id="rId13"/>
       <w:pgSz w:w="12240" w:h="15840"/>
       <w:pgMar w:top="1440" w:right="1080" w:bottom="1440" w:left="1080" w:header="720" w:footer="720" w:gutter="0"/>
       <w:cols w:space="720"/>
@@ -7901,7 +7715,7 @@
       </w:pPr>
     </w:pPrDefault>
   </w:docDefaults>
-  <w:latentStyles w:defLockedState="0" w:defUIPriority="99" w:defSemiHidden="0" w:defUnhideWhenUsed="0" w:defQFormat="0" w:count="375">
+  <w:latentStyles w:defLockedState="0" w:defUIPriority="99" w:defSemiHidden="0" w:defUnhideWhenUsed="0" w:defQFormat="0" w:count="376">
     <w:lsdException w:name="Normal" w:uiPriority="0" w:qFormat="1"/>
     <w:lsdException w:name="heading 1" w:uiPriority="9" w:qFormat="1"/>
     <w:lsdException w:name="heading 2" w:semiHidden="1" w:uiPriority="9" w:unhideWhenUsed="1" w:qFormat="1"/>
@@ -8007,7 +7821,6 @@
     <w:lsdException w:name="HTML Sample" w:semiHidden="1" w:unhideWhenUsed="1"/>
     <w:lsdException w:name="HTML Typewriter" w:semiHidden="1" w:unhideWhenUsed="1"/>
     <w:lsdException w:name="HTML Variable" w:semiHidden="1" w:unhideWhenUsed="1"/>
-    <w:lsdException w:name="Normal Table" w:semiHidden="1" w:unhideWhenUsed="1"/>
     <w:lsdException w:name="annotation subject" w:semiHidden="1" w:unhideWhenUsed="1"/>
     <w:lsdException w:name="No List" w:semiHidden="1" w:unhideWhenUsed="1"/>
     <w:lsdException w:name="Outline List 1" w:semiHidden="1" w:unhideWhenUsed="1"/>
@@ -8054,10 +7867,8 @@
     <w:lsdException w:name="Table Subtle 2" w:semiHidden="1" w:unhideWhenUsed="1"/>
     <w:lsdException w:name="Table Web 1" w:semiHidden="1" w:unhideWhenUsed="1"/>
     <w:lsdException w:name="Table Web 2" w:semiHidden="1" w:unhideWhenUsed="1"/>
-    <w:lsdException w:name="Table Web 3" w:semiHidden="1" w:unhideWhenUsed="1"/>
     <w:lsdException w:name="Balloon Text" w:semiHidden="1" w:unhideWhenUsed="1"/>
     <w:lsdException w:name="Table Grid" w:uiPriority="59"/>
-    <w:lsdException w:name="Table Theme" w:semiHidden="1" w:unhideWhenUsed="1"/>
     <w:lsdException w:name="Placeholder Text" w:semiHidden="1"/>
     <w:lsdException w:name="No Spacing" w:uiPriority="1" w:qFormat="1"/>
     <w:lsdException w:name="Light Shading" w:uiPriority="60"/>
@@ -8268,6 +8079,7 @@
     <w:lsdException w:name="Smart Hyperlink" w:semiHidden="1" w:unhideWhenUsed="1"/>
     <w:lsdException w:name="Hashtag" w:semiHidden="1" w:unhideWhenUsed="1"/>
     <w:lsdException w:name="Unresolved Mention" w:semiHidden="1" w:unhideWhenUsed="1"/>
+    <w:lsdException w:name="Smart Link" w:semiHidden="1" w:unhideWhenUsed="1"/>
   </w:latentStyles>
   <w:style w:type="paragraph" w:default="1" w:styleId="Normal">
     <w:name w:val="Normal"/>
@@ -9331,7 +9143,7 @@
 </file>
 
 <file path=customXml/itemProps1.xml><?xml version="1.0" encoding="utf-8"?>
-<ds:datastoreItem xmlns:ds="http://schemas.openxmlformats.org/officeDocument/2006/customXml" ds:itemID="{37077976-5904-E04F-9F0B-6A83C1E62350}">
+<ds:datastoreItem xmlns:ds="http://schemas.openxmlformats.org/officeDocument/2006/customXml" ds:itemID="{9060EDC0-A288-DC45-9B63-7CE1B777FA4C}">
   <ds:schemaRefs>
     <ds:schemaRef ds:uri="http://schemas.openxmlformats.org/officeDocument/2006/bibliography"/>
   </ds:schemaRefs>
